--- a/Титульники.docx
+++ b/Титульники.docx
@@ -392,17 +392,40 @@
           <w:u w:val="single"/>
           <w:lang w:val="ru-RU"/>
         </w:rPr>
-        <w:t xml:space="preserve"> «Разработка программы «СТО «Руки-крюки». Работник»</w:t>
-      </w:r>
+        <w:t xml:space="preserve"> «Разработка программы «СТО «Руки-крюки». </w:t>
+      </w:r>
+      <w:proofErr w:type="gramStart"/>
       <w:r>
         <w:rPr>
           <w:rFonts w:cs="Times New Roman"/>
           <w:color w:val="000000"/>
           <w:sz w:val="26"/>
           <w:szCs w:val="26"/>
-          <w:lang w:val="ru-RU"/>
-        </w:rPr>
-        <w:t>____</w:t>
+          <w:u w:val="single"/>
+          <w:lang w:val="ru-RU"/>
+        </w:rPr>
+        <w:t>Работник»</w:t>
+      </w:r>
+      <w:r>
+        <w:rPr>
+          <w:rFonts w:cs="Times New Roman"/>
+          <w:color w:val="000000"/>
+          <w:sz w:val="26"/>
+          <w:szCs w:val="26"/>
+          <w:lang w:val="ru-RU"/>
+        </w:rPr>
+        <w:t>_</w:t>
+      </w:r>
+      <w:proofErr w:type="gramEnd"/>
+      <w:r>
+        <w:rPr>
+          <w:rFonts w:cs="Times New Roman"/>
+          <w:color w:val="000000"/>
+          <w:sz w:val="26"/>
+          <w:szCs w:val="26"/>
+          <w:lang w:val="ru-RU"/>
+        </w:rPr>
+        <w:t>___</w:t>
       </w:r>
     </w:p>
     <w:p>
@@ -704,6 +727,7 @@
         <w:tab/>
         <w:t>Группа________</w:t>
       </w:r>
+      <w:proofErr w:type="spellStart"/>
       <w:r>
         <w:rPr>
           <w:rFonts w:ascii="Times New Roman" w:hAnsi="Times New Roman" w:cs="Times New Roman"/>
@@ -712,7 +736,18 @@
           <w:szCs w:val="26"/>
           <w:u w:val="single"/>
         </w:rPr>
-        <w:t>ПИбд-22</w:t>
+        <w:t>ПИбд</w:t>
+      </w:r>
+      <w:proofErr w:type="spellEnd"/>
+      <w:r>
+        <w:rPr>
+          <w:rFonts w:ascii="Times New Roman" w:hAnsi="Times New Roman" w:cs="Times New Roman"/>
+          <w:bCs/>
+          <w:sz w:val="26"/>
+          <w:szCs w:val="26"/>
+          <w:u w:val="single"/>
+        </w:rPr>
+        <w:t>-</w:t>
       </w:r>
       <w:r>
         <w:rPr>
@@ -777,16 +812,37 @@
           <w:u w:val="single"/>
           <w:lang w:val="ru-RU"/>
         </w:rPr>
-        <w:t>09.03.04 «Программная инженерия»</w:t>
-      </w:r>
-      <w:r>
-        <w:rPr>
-          <w:bCs/>
-          <w:sz w:val="26"/>
-          <w:szCs w:val="26"/>
-          <w:lang w:val="ru-RU"/>
-        </w:rPr>
-        <w:t>______</w:t>
+        <w:t xml:space="preserve">09.03.04 «Программная </w:t>
+      </w:r>
+      <w:proofErr w:type="gramStart"/>
+      <w:r>
+        <w:rPr>
+          <w:bCs/>
+          <w:sz w:val="26"/>
+          <w:szCs w:val="26"/>
+          <w:u w:val="single"/>
+          <w:lang w:val="ru-RU"/>
+        </w:rPr>
+        <w:t>инженерия»</w:t>
+      </w:r>
+      <w:r>
+        <w:rPr>
+          <w:bCs/>
+          <w:sz w:val="26"/>
+          <w:szCs w:val="26"/>
+          <w:lang w:val="ru-RU"/>
+        </w:rPr>
+        <w:t>_</w:t>
+      </w:r>
+      <w:proofErr w:type="gramEnd"/>
+      <w:r>
+        <w:rPr>
+          <w:bCs/>
+          <w:sz w:val="26"/>
+          <w:szCs w:val="26"/>
+          <w:lang w:val="ru-RU"/>
+        </w:rPr>
+        <w:t>_____</w:t>
       </w:r>
       <w:r>
         <w:rPr>
@@ -1123,7 +1179,46 @@
           <w:szCs w:val="26"/>
         </w:rPr>
         <w:tab/>
-        <w:t xml:space="preserve">«____»_________________2022 </w:t>
+        <w:t>«___</w:t>
+      </w:r>
+      <w:proofErr w:type="gramStart"/>
+      <w:r>
+        <w:rPr>
+          <w:rFonts w:ascii="Times New Roman" w:hAnsi="Times New Roman" w:cs="Times New Roman"/>
+          <w:bCs/>
+          <w:sz w:val="26"/>
+          <w:szCs w:val="26"/>
+        </w:rPr>
+        <w:t>_»_</w:t>
+      </w:r>
+      <w:proofErr w:type="gramEnd"/>
+      <w:r>
+        <w:rPr>
+          <w:rFonts w:ascii="Times New Roman" w:hAnsi="Times New Roman" w:cs="Times New Roman"/>
+          <w:bCs/>
+          <w:sz w:val="26"/>
+          <w:szCs w:val="26"/>
+        </w:rPr>
+        <w:t>________________202</w:t>
+      </w:r>
+      <w:r>
+        <w:rPr>
+          <w:rFonts w:ascii="Times New Roman" w:hAnsi="Times New Roman" w:cs="Times New Roman"/>
+          <w:bCs/>
+          <w:sz w:val="26"/>
+          <w:szCs w:val="26"/>
+          <w:lang w:val="en-US"/>
+        </w:rPr>
+        <w:t xml:space="preserve"> </w:t>
+      </w:r>
+      <w:r>
+        <w:rPr>
+          <w:rFonts w:ascii="Times New Roman" w:hAnsi="Times New Roman" w:cs="Times New Roman"/>
+          <w:bCs/>
+          <w:sz w:val="26"/>
+          <w:szCs w:val="26"/>
+        </w:rPr>
+        <w:t xml:space="preserve"> </w:t>
       </w:r>
       <w:r>
         <w:rPr>
@@ -1290,7 +1385,46 @@
           <w:szCs w:val="26"/>
         </w:rPr>
         <w:tab/>
-        <w:t xml:space="preserve"> «____»________________2022 </w:t>
+        <w:t xml:space="preserve"> «___</w:t>
+      </w:r>
+      <w:proofErr w:type="gramStart"/>
+      <w:r>
+        <w:rPr>
+          <w:rFonts w:ascii="Times New Roman" w:hAnsi="Times New Roman" w:cs="Times New Roman"/>
+          <w:bCs/>
+          <w:sz w:val="26"/>
+          <w:szCs w:val="26"/>
+        </w:rPr>
+        <w:t>_»_</w:t>
+      </w:r>
+      <w:proofErr w:type="gramEnd"/>
+      <w:r>
+        <w:rPr>
+          <w:rFonts w:ascii="Times New Roman" w:hAnsi="Times New Roman" w:cs="Times New Roman"/>
+          <w:bCs/>
+          <w:sz w:val="26"/>
+          <w:szCs w:val="26"/>
+        </w:rPr>
+        <w:t>_______________202</w:t>
+      </w:r>
+      <w:r>
+        <w:rPr>
+          <w:rFonts w:ascii="Times New Roman" w:hAnsi="Times New Roman" w:cs="Times New Roman"/>
+          <w:bCs/>
+          <w:sz w:val="26"/>
+          <w:szCs w:val="26"/>
+          <w:lang w:val="en-US"/>
+        </w:rPr>
+        <w:t xml:space="preserve"> </w:t>
+      </w:r>
+      <w:r>
+        <w:rPr>
+          <w:rFonts w:ascii="Times New Roman" w:hAnsi="Times New Roman" w:cs="Times New Roman"/>
+          <w:bCs/>
+          <w:sz w:val="26"/>
+          <w:szCs w:val="26"/>
+        </w:rPr>
+        <w:t xml:space="preserve"> </w:t>
       </w:r>
       <w:r>
         <w:rPr>
@@ -1509,14 +1643,31 @@
           <w:lang w:val="ru-RU"/>
         </w:rPr>
       </w:pPr>
-      <w:r>
-        <w:rPr>
-          <w:sz w:val="26"/>
-          <w:szCs w:val="26"/>
-          <w:lang w:val="ru-RU"/>
-        </w:rPr>
-        <w:t>2022 г.</w:t>
-      </w:r>
+      <w:proofErr w:type="gramStart"/>
+      <w:r>
+        <w:rPr>
+          <w:sz w:val="26"/>
+          <w:szCs w:val="26"/>
+          <w:lang w:val="ru-RU"/>
+        </w:rPr>
+        <w:t>202</w:t>
+      </w:r>
+      <w:r>
+        <w:rPr>
+          <w:sz w:val="26"/>
+          <w:szCs w:val="26"/>
+        </w:rPr>
+        <w:t xml:space="preserve"> </w:t>
+      </w:r>
+      <w:r>
+        <w:rPr>
+          <w:sz w:val="26"/>
+          <w:szCs w:val="26"/>
+          <w:lang w:val="ru-RU"/>
+        </w:rPr>
+        <w:t xml:space="preserve"> г.</w:t>
+      </w:r>
+      <w:proofErr w:type="gramEnd"/>
     </w:p>
     <w:p>
       <w:pPr>
@@ -1805,6 +1956,7 @@
         </w:rPr>
         <w:t>______</w:t>
       </w:r>
+      <w:proofErr w:type="spellStart"/>
       <w:r>
         <w:rPr>
           <w:color w:val="000000"/>
@@ -1813,7 +1965,18 @@
           <w:u w:val="single"/>
           <w:lang w:val="ru-RU"/>
         </w:rPr>
-        <w:t>ПИбд-22</w:t>
+        <w:t>ПИбд</w:t>
+      </w:r>
+      <w:proofErr w:type="spellEnd"/>
+      <w:r>
+        <w:rPr>
+          <w:color w:val="000000"/>
+          <w:sz w:val="24"/>
+          <w:szCs w:val="24"/>
+          <w:u w:val="single"/>
+          <w:lang w:val="ru-RU"/>
+        </w:rPr>
+        <w:t>-</w:t>
       </w:r>
       <w:r>
         <w:rPr>
@@ -1895,7 +2058,25 @@
           <w:lang w:val="ru-RU"/>
         </w:rPr>
         <w:tab/>
-        <w:t xml:space="preserve">             фамилия,  инициалы </w:t>
+        <w:t xml:space="preserve">             </w:t>
+      </w:r>
+      <w:proofErr w:type="gramStart"/>
+      <w:r>
+        <w:rPr>
+          <w:color w:val="000000"/>
+          <w:sz w:val="20"/>
+          <w:lang w:val="ru-RU"/>
+        </w:rPr>
+        <w:t>фамилия,  инициалы</w:t>
+      </w:r>
+      <w:proofErr w:type="gramEnd"/>
+      <w:r>
+        <w:rPr>
+          <w:color w:val="000000"/>
+          <w:sz w:val="20"/>
+          <w:lang w:val="ru-RU"/>
+        </w:rPr>
+        <w:t xml:space="preserve"> </w:t>
       </w:r>
     </w:p>
     <w:p>
@@ -1939,17 +2120,40 @@
           <w:u w:val="single"/>
           <w:lang w:val="ru-RU"/>
         </w:rPr>
-        <w:t xml:space="preserve"> «Разработка программы «СТО «Руки-крюки». Работник»</w:t>
-      </w:r>
+        <w:t xml:space="preserve"> «Разработка программы «СТО «Руки-крюки». </w:t>
+      </w:r>
+      <w:proofErr w:type="gramStart"/>
       <w:r>
         <w:rPr>
           <w:rFonts w:cs="Times New Roman"/>
           <w:color w:val="000000"/>
           <w:sz w:val="26"/>
           <w:szCs w:val="26"/>
-          <w:lang w:val="ru-RU"/>
-        </w:rPr>
-        <w:t>__________________________________________________</w:t>
+          <w:u w:val="single"/>
+          <w:lang w:val="ru-RU"/>
+        </w:rPr>
+        <w:t>Работник»</w:t>
+      </w:r>
+      <w:r>
+        <w:rPr>
+          <w:rFonts w:cs="Times New Roman"/>
+          <w:color w:val="000000"/>
+          <w:sz w:val="26"/>
+          <w:szCs w:val="26"/>
+          <w:lang w:val="ru-RU"/>
+        </w:rPr>
+        <w:t>_</w:t>
+      </w:r>
+      <w:proofErr w:type="gramEnd"/>
+      <w:r>
+        <w:rPr>
+          <w:rFonts w:cs="Times New Roman"/>
+          <w:color w:val="000000"/>
+          <w:sz w:val="26"/>
+          <w:szCs w:val="26"/>
+          <w:lang w:val="ru-RU"/>
+        </w:rPr>
+        <w:t>_________________________________________________</w:t>
       </w:r>
     </w:p>
     <w:p>
@@ -1972,7 +2176,45 @@
           <w:szCs w:val="26"/>
           <w:lang w:val="ru-RU"/>
         </w:rPr>
-        <w:t>Срок сдачи законченной работы    «___» ________________2022 г.</w:t>
+        <w:t xml:space="preserve">Срок сдачи законченной работы </w:t>
+      </w:r>
+      <w:proofErr w:type="gramStart"/>
+      <w:r>
+        <w:rPr>
+          <w:color w:val="000000"/>
+          <w:sz w:val="26"/>
+          <w:szCs w:val="26"/>
+          <w:lang w:val="ru-RU"/>
+        </w:rPr>
+        <w:t xml:space="preserve">   «</w:t>
+      </w:r>
+      <w:proofErr w:type="gramEnd"/>
+      <w:r>
+        <w:rPr>
+          <w:color w:val="000000"/>
+          <w:sz w:val="26"/>
+          <w:szCs w:val="26"/>
+          <w:lang w:val="ru-RU"/>
+        </w:rPr>
+        <w:t>___» ________________202</w:t>
+      </w:r>
+      <w:r>
+        <w:rPr>
+          <w:color w:val="000000"/>
+          <w:sz w:val="26"/>
+          <w:szCs w:val="26"/>
+          <w:lang w:val="ru-RU"/>
+        </w:rPr>
+        <w:t xml:space="preserve"> </w:t>
+      </w:r>
+      <w:r>
+        <w:rPr>
+          <w:color w:val="000000"/>
+          <w:sz w:val="26"/>
+          <w:szCs w:val="26"/>
+          <w:lang w:val="ru-RU"/>
+        </w:rPr>
+        <w:t xml:space="preserve"> г.</w:t>
       </w:r>
     </w:p>
     <w:p>
@@ -2467,7 +2709,42 @@
           <w:sz w:val="26"/>
           <w:szCs w:val="26"/>
         </w:rPr>
-        <w:t xml:space="preserve">   «_____»________________2022 </w:t>
+        <w:t xml:space="preserve">   «____</w:t>
+      </w:r>
+      <w:proofErr w:type="gramStart"/>
+      <w:r>
+        <w:rPr>
+          <w:rFonts w:ascii="Times New Roman" w:hAnsi="Times New Roman"/>
+          <w:sz w:val="26"/>
+          <w:szCs w:val="26"/>
+        </w:rPr>
+        <w:t>_»_</w:t>
+      </w:r>
+      <w:proofErr w:type="gramEnd"/>
+      <w:r>
+        <w:rPr>
+          <w:rFonts w:ascii="Times New Roman" w:hAnsi="Times New Roman"/>
+          <w:sz w:val="26"/>
+          <w:szCs w:val="26"/>
+        </w:rPr>
+        <w:t>_______________202</w:t>
+      </w:r>
+      <w:r>
+        <w:rPr>
+          <w:rFonts w:ascii="Times New Roman" w:hAnsi="Times New Roman"/>
+          <w:sz w:val="26"/>
+          <w:szCs w:val="26"/>
+          <w:lang w:val="en-US"/>
+        </w:rPr>
+        <w:t xml:space="preserve"> </w:t>
+      </w:r>
+      <w:r>
+        <w:rPr>
+          <w:rFonts w:ascii="Times New Roman" w:hAnsi="Times New Roman"/>
+          <w:sz w:val="26"/>
+          <w:szCs w:val="26"/>
+        </w:rPr>
+        <w:t xml:space="preserve"> </w:t>
       </w:r>
       <w:r>
         <w:rPr>
@@ -2519,6 +2796,7 @@
           <w:szCs w:val="26"/>
         </w:rPr>
       </w:pPr>
+      <w:proofErr w:type="gramStart"/>
       <w:r>
         <w:rPr>
           <w:rFonts w:ascii="Times New Roman" w:hAnsi="Times New Roman"/>
@@ -2541,7 +2819,16 @@
           <w:sz w:val="26"/>
           <w:szCs w:val="26"/>
         </w:rPr>
-        <w:t>___________________________</w:t>
+        <w:t>_</w:t>
+      </w:r>
+      <w:proofErr w:type="gramEnd"/>
+      <w:r>
+        <w:rPr>
+          <w:rFonts w:ascii="Times New Roman" w:hAnsi="Times New Roman"/>
+          <w:sz w:val="26"/>
+          <w:szCs w:val="26"/>
+        </w:rPr>
+        <w:t>__________________________</w:t>
       </w:r>
       <w:r>
         <w:rPr>
@@ -2708,7 +2995,40 @@
           <w:szCs w:val="26"/>
           <w:lang w:val="ru-RU"/>
         </w:rPr>
-        <w:t>«_____»________________2022 г.</w:t>
+        <w:t>«____</w:t>
+      </w:r>
+      <w:proofErr w:type="gramStart"/>
+      <w:r>
+        <w:rPr>
+          <w:sz w:val="26"/>
+          <w:szCs w:val="26"/>
+          <w:lang w:val="ru-RU"/>
+        </w:rPr>
+        <w:t>_»_</w:t>
+      </w:r>
+      <w:proofErr w:type="gramEnd"/>
+      <w:r>
+        <w:rPr>
+          <w:sz w:val="26"/>
+          <w:szCs w:val="26"/>
+          <w:lang w:val="ru-RU"/>
+        </w:rPr>
+        <w:t>_______________202</w:t>
+      </w:r>
+      <w:r>
+        <w:rPr>
+          <w:sz w:val="26"/>
+          <w:szCs w:val="26"/>
+        </w:rPr>
+        <w:t xml:space="preserve"> </w:t>
+      </w:r>
+      <w:r>
+        <w:rPr>
+          <w:sz w:val="26"/>
+          <w:szCs w:val="26"/>
+          <w:lang w:val="ru-RU"/>
+        </w:rPr>
+        <w:t xml:space="preserve"> г.</w:t>
       </w:r>
     </w:p>
     <w:p>
@@ -2851,6 +3171,7 @@
           <w:sz w:val="24"/>
         </w:rPr>
       </w:pPr>
+      <w:proofErr w:type="gramStart"/>
       <w:r>
         <w:rPr>
           <w:rFonts w:ascii="Times New Roman" w:hAnsi="Times New Roman" w:cs="Times New Roman"/>
@@ -2865,7 +3186,16 @@
           <w:sz w:val="24"/>
           <w:u w:val="single"/>
         </w:rPr>
-        <w:t>Сергеева Евгения Дмитриевича</w:t>
+        <w:t>Сергеева</w:t>
+      </w:r>
+      <w:proofErr w:type="gramEnd"/>
+      <w:r>
+        <w:rPr>
+          <w:rFonts w:ascii="Times New Roman" w:hAnsi="Times New Roman" w:cs="Times New Roman"/>
+          <w:sz w:val="24"/>
+          <w:u w:val="single"/>
+        </w:rPr>
+        <w:t xml:space="preserve"> Евгения Дмитриевича</w:t>
       </w:r>
     </w:p>
     <w:p>
@@ -2934,6 +3264,7 @@
         </w:rPr>
         <w:tab/>
       </w:r>
+      <w:proofErr w:type="gramStart"/>
       <w:r>
         <w:rPr>
           <w:rFonts w:ascii="Times New Roman" w:hAnsi="Times New Roman" w:cs="Times New Roman"/>
@@ -2951,6 +3282,7 @@
         </w:rPr>
         <w:tab/>
       </w:r>
+      <w:proofErr w:type="gramEnd"/>
       <w:r>
         <w:rPr>
           <w:rFonts w:ascii="Times New Roman" w:hAnsi="Times New Roman" w:cs="Times New Roman"/>
@@ -2968,6 +3300,7 @@
         <w:tab/>
         <w:t xml:space="preserve">группа </w:t>
       </w:r>
+      <w:proofErr w:type="spellStart"/>
       <w:r>
         <w:rPr>
           <w:rFonts w:ascii="Times New Roman" w:hAnsi="Times New Roman" w:cs="Times New Roman"/>
@@ -2975,15 +3308,17 @@
           <w:szCs w:val="26"/>
           <w:u w:val="single"/>
         </w:rPr>
-        <w:t>ПИбд-22</w:t>
-      </w:r>
-      <w:r>
-        <w:rPr>
-          <w:rFonts w:ascii="Times New Roman" w:hAnsi="Times New Roman" w:cs="Times New Roman"/>
-          <w:sz w:val="26"/>
-          <w:szCs w:val="26"/>
-        </w:rPr>
-        <w:t xml:space="preserve">   курс</w:t>
+        <w:t>ПИбд</w:t>
+      </w:r>
+      <w:proofErr w:type="spellEnd"/>
+      <w:r>
+        <w:rPr>
+          <w:rFonts w:ascii="Times New Roman" w:hAnsi="Times New Roman" w:cs="Times New Roman"/>
+          <w:sz w:val="26"/>
+          <w:szCs w:val="26"/>
+          <w:u w:val="single"/>
+        </w:rPr>
+        <w:t>-</w:t>
       </w:r>
       <w:r>
         <w:rPr>
@@ -2998,9 +3333,24 @@
           <w:rFonts w:ascii="Times New Roman" w:hAnsi="Times New Roman" w:cs="Times New Roman"/>
           <w:sz w:val="26"/>
           <w:szCs w:val="26"/>
-          <w:u w:val="single"/>
-        </w:rPr>
-        <w:t>второй</w:t>
+        </w:rPr>
+        <w:t xml:space="preserve">  </w:t>
+      </w:r>
+      <w:r>
+        <w:rPr>
+          <w:rFonts w:ascii="Times New Roman" w:hAnsi="Times New Roman" w:cs="Times New Roman"/>
+          <w:sz w:val="26"/>
+          <w:szCs w:val="26"/>
+        </w:rPr>
+        <w:t>курс</w:t>
+      </w:r>
+      <w:r>
+        <w:rPr>
+          <w:rFonts w:ascii="Times New Roman" w:hAnsi="Times New Roman" w:cs="Times New Roman"/>
+          <w:sz w:val="26"/>
+          <w:szCs w:val="26"/>
+        </w:rPr>
+        <w:t xml:space="preserve">   </w:t>
       </w:r>
     </w:p>
     <w:p>
@@ -3120,14 +3470,32 @@
           <w:szCs w:val="26"/>
           <w:u w:val="single"/>
         </w:rPr>
-        <w:t>». Работник»</w:t>
+        <w:t xml:space="preserve">». </w:t>
+      </w:r>
+      <w:proofErr w:type="gramStart"/>
+      <w:r>
+        <w:rPr>
+          <w:rFonts w:ascii="Times New Roman" w:hAnsi="Times New Roman" w:cs="Times New Roman"/>
+          <w:sz w:val="26"/>
+          <w:szCs w:val="26"/>
+          <w:u w:val="single"/>
+        </w:rPr>
+        <w:t>Работник»</w:t>
       </w:r>
       <w:r>
         <w:rPr>
           <w:rFonts w:ascii="Times New Roman" w:hAnsi="Times New Roman" w:cs="Times New Roman"/>
           <w:sz w:val="24"/>
         </w:rPr>
-        <w:t>____________________________________________________________________</w:t>
+        <w:t>_</w:t>
+      </w:r>
+      <w:proofErr w:type="gramEnd"/>
+      <w:r>
+        <w:rPr>
+          <w:rFonts w:ascii="Times New Roman" w:hAnsi="Times New Roman" w:cs="Times New Roman"/>
+          <w:sz w:val="24"/>
+        </w:rPr>
+        <w:t>___________________________________________________________________</w:t>
       </w:r>
     </w:p>
     <w:p>
@@ -3139,6 +3507,7 @@
         <w:jc w:val="both"/>
         <w:rPr>
           <w:sz w:val="20"/>
+          <w:lang w:val="ru-RU"/>
         </w:rPr>
       </w:pPr>
       <w:r>
@@ -3148,75 +3517,12 @@
         </w:rPr>
         <w:t xml:space="preserve">Отмечаются следующие моменты: актуальность темы исследования; соответствие содержания и структуры курсовой работы ее теме; степень разработанности проблемы, наиболее интересно исследованные вопросы. Оценивается степень самостоятельности и инициативы студента; умение пользоваться различными источниками информации; уровень его теоретической подготовки; умение анализировать научные материалы, делать практические выводы; знание основных концепций, научной и специальной литературы по избранной теме. </w:t>
       </w:r>
-      <w:proofErr w:type="spellStart"/>
       <w:r>
         <w:rPr>
           <w:sz w:val="20"/>
-        </w:rPr>
-        <w:t>Содержится</w:t>
-      </w:r>
-      <w:proofErr w:type="spellEnd"/>
-      <w:r>
-        <w:rPr>
-          <w:sz w:val="20"/>
-        </w:rPr>
-        <w:t xml:space="preserve"> </w:t>
-      </w:r>
-      <w:proofErr w:type="spellStart"/>
-      <w:r>
-        <w:rPr>
-          <w:sz w:val="20"/>
-        </w:rPr>
-        <w:t>оценка</w:t>
-      </w:r>
-      <w:proofErr w:type="spellEnd"/>
-      <w:r>
-        <w:rPr>
-          <w:sz w:val="20"/>
-        </w:rPr>
-        <w:t xml:space="preserve"> </w:t>
-      </w:r>
-      <w:proofErr w:type="spellStart"/>
-      <w:r>
-        <w:rPr>
-          <w:sz w:val="20"/>
-        </w:rPr>
-        <w:t>проекта</w:t>
-      </w:r>
-      <w:proofErr w:type="spellEnd"/>
-      <w:r>
-        <w:rPr>
-          <w:sz w:val="20"/>
-        </w:rPr>
-        <w:t xml:space="preserve"> (</w:t>
-      </w:r>
-      <w:proofErr w:type="spellStart"/>
-      <w:r>
-        <w:rPr>
-          <w:sz w:val="20"/>
-        </w:rPr>
-        <w:t>работы</w:t>
-      </w:r>
-      <w:proofErr w:type="spellEnd"/>
-      <w:r>
-        <w:rPr>
-          <w:sz w:val="20"/>
-        </w:rPr>
-        <w:t xml:space="preserve">) </w:t>
-      </w:r>
-      <w:proofErr w:type="spellStart"/>
-      <w:r>
-        <w:rPr>
-          <w:sz w:val="20"/>
-        </w:rPr>
-        <w:t>руководителем</w:t>
-      </w:r>
-      <w:proofErr w:type="spellEnd"/>
-      <w:r>
-        <w:rPr>
-          <w:sz w:val="20"/>
-        </w:rPr>
-        <w:t>.</w:t>
+          <w:lang w:val="ru-RU"/>
+        </w:rPr>
+        <w:t>Содержится оценка проекта (работы) руководителем.</w:t>
       </w:r>
     </w:p>
     <w:p>
@@ -3439,14 +3745,45 @@
           <w:rFonts w:ascii="Times New Roman" w:hAnsi="Times New Roman"/>
           <w:szCs w:val="24"/>
         </w:rPr>
-        <w:t>«_____»________________20</w:t>
-      </w:r>
+        <w:t>«____</w:t>
+      </w:r>
+      <w:proofErr w:type="gramStart"/>
       <w:r>
         <w:rPr>
           <w:rFonts w:ascii="Times New Roman" w:hAnsi="Times New Roman"/>
           <w:szCs w:val="24"/>
         </w:rPr>
-        <w:t xml:space="preserve">22 </w:t>
+        <w:t>_»_</w:t>
+      </w:r>
+      <w:proofErr w:type="gramEnd"/>
+      <w:r>
+        <w:rPr>
+          <w:rFonts w:ascii="Times New Roman" w:hAnsi="Times New Roman"/>
+          <w:szCs w:val="24"/>
+        </w:rPr>
+        <w:t>_______________20</w:t>
+      </w:r>
+      <w:r>
+        <w:rPr>
+          <w:rFonts w:ascii="Times New Roman" w:hAnsi="Times New Roman"/>
+          <w:szCs w:val="24"/>
+        </w:rPr>
+        <w:t>2</w:t>
+      </w:r>
+      <w:r>
+        <w:rPr>
+          <w:rFonts w:ascii="Times New Roman" w:hAnsi="Times New Roman"/>
+          <w:szCs w:val="24"/>
+          <w:lang w:val="en-US"/>
+        </w:rPr>
+        <w:t xml:space="preserve"> </w:t>
+      </w:r>
+      <w:r>
+        <w:rPr>
+          <w:rFonts w:ascii="Times New Roman" w:hAnsi="Times New Roman"/>
+          <w:szCs w:val="24"/>
+        </w:rPr>
+        <w:t xml:space="preserve"> </w:t>
       </w:r>
       <w:r>
         <w:rPr>
